--- a/Sample_template_microproject.docx
+++ b/Sample_template_microproject.docx
@@ -2501,33 +2501,182 @@
     </w:p>
     <w:p>
       <w:pPr>
+        <w:pStyle w:val="ListParagraph"/>
+        <w:numPr>
+          <w:ilvl w:val="0"/>
+          <w:numId w:val="19"/>
+        </w:numPr>
         <w:shd w:val="clear" w:color="auto" w:fill="FFFFFF"/>
         <w:spacing w:after="390"/>
         <w:rPr>
           <w:rFonts w:ascii="Times New Roman" w:eastAsia="Times New Roman" w:hAnsi="Times New Roman" w:cs="Times New Roman"/>
           <w:b/>
+          <w:color w:val="000000"/>
+          <w:sz w:val="28"/>
+          <w:szCs w:val="24"/>
+        </w:rPr>
+      </w:pPr>
+      <w:r>
+        <w:rPr>
+          <w:rFonts w:ascii="Times New Roman" w:eastAsia="Times New Roman" w:hAnsi="Times New Roman" w:cs="Times New Roman"/>
+          <w:b/>
+          <w:color w:val="000000"/>
+          <w:sz w:val="28"/>
+          <w:szCs w:val="24"/>
+        </w:rPr>
+        <w:t>Aims/Benefits of the Micro-Project</w:t>
+      </w:r>
+      <w:r>
+        <w:rPr>
+          <w:rFonts w:ascii="Times New Roman" w:eastAsia="Times New Roman" w:hAnsi="Times New Roman" w:cs="Times New Roman"/>
+          <w:b/>
+          <w:color w:val="000000"/>
+          <w:sz w:val="28"/>
+          <w:szCs w:val="24"/>
+        </w:rPr>
+        <w:t>:</w:t>
+      </w:r>
+    </w:p>
+    <w:p>
+      <w:pPr>
+        <w:pStyle w:val="ListParagraph"/>
+        <w:shd w:val="clear" w:color="auto" w:fill="FFFFFF"/>
+        <w:spacing w:after="390"/>
+        <w:rPr>
+          <w:rFonts w:ascii="Times New Roman" w:eastAsia="Times New Roman" w:hAnsi="Times New Roman" w:cs="Times New Roman"/>
+          <w:b/>
+          <w:color w:val="000000"/>
+          <w:sz w:val="28"/>
+          <w:szCs w:val="24"/>
+        </w:rPr>
+      </w:pPr>
+    </w:p>
+    <w:p>
+      <w:pPr>
+        <w:pStyle w:val="ListParagraph"/>
+        <w:shd w:val="clear" w:color="auto" w:fill="FFFFFF"/>
+        <w:spacing w:after="390"/>
+        <w:rPr>
+          <w:rFonts w:ascii="Times New Roman" w:eastAsia="Times New Roman" w:hAnsi="Times New Roman" w:cs="Times New Roman"/>
+          <w:bCs/>
           <w:color w:val="222222"/>
-          <w:sz w:val="28"/>
+          <w:sz w:val="24"/>
           <w:szCs w:val="24"/>
         </w:rPr>
       </w:pPr>
       <w:r>
         <w:rPr>
           <w:rFonts w:ascii="Times New Roman" w:eastAsia="Times New Roman" w:hAnsi="Times New Roman" w:cs="Times New Roman"/>
+          <w:bCs/>
+          <w:color w:val="222222"/>
+          <w:sz w:val="24"/>
+          <w:szCs w:val="24"/>
+        </w:rPr>
+        <w:t>1) Gain an understanding of different types of operating systems and their functionalities.</w:t>
+      </w:r>
+    </w:p>
+    <w:p>
+      <w:pPr>
+        <w:pStyle w:val="ListParagraph"/>
+        <w:shd w:val="clear" w:color="auto" w:fill="FFFFFF"/>
+        <w:spacing w:after="390"/>
+        <w:rPr>
+          <w:rFonts w:ascii="Times New Roman" w:eastAsia="Times New Roman" w:hAnsi="Times New Roman" w:cs="Times New Roman"/>
+          <w:bCs/>
+          <w:color w:val="222222"/>
+          <w:sz w:val="24"/>
+          <w:szCs w:val="24"/>
+        </w:rPr>
+      </w:pPr>
+      <w:r>
+        <w:rPr>
+          <w:rFonts w:ascii="Times New Roman" w:eastAsia="Times New Roman" w:hAnsi="Times New Roman" w:cs="Times New Roman"/>
+          <w:bCs/>
+          <w:color w:val="222222"/>
+          <w:sz w:val="24"/>
+          <w:szCs w:val="24"/>
+        </w:rPr>
+        <w:t>2) Comprehend the requirements and design considerations for various types of operating systems.</w:t>
+      </w:r>
+    </w:p>
+    <w:p>
+      <w:pPr>
+        <w:pStyle w:val="ListParagraph"/>
+        <w:shd w:val="clear" w:color="auto" w:fill="FFFFFF"/>
+        <w:spacing w:after="390"/>
+        <w:rPr>
+          <w:rFonts w:ascii="Times New Roman" w:eastAsia="Times New Roman" w:hAnsi="Times New Roman" w:cs="Times New Roman"/>
+          <w:bCs/>
+          <w:color w:val="222222"/>
+          <w:sz w:val="24"/>
+          <w:szCs w:val="24"/>
+        </w:rPr>
+      </w:pPr>
+      <w:r>
+        <w:rPr>
+          <w:rFonts w:ascii="Times New Roman" w:eastAsia="Times New Roman" w:hAnsi="Times New Roman" w:cs="Times New Roman"/>
+          <w:bCs/>
+          <w:color w:val="222222"/>
+          <w:sz w:val="24"/>
+          <w:szCs w:val="24"/>
+        </w:rPr>
+        <w:t>3) Analyze the strengths and weaknesses of different operating system types in different contexts.</w:t>
+      </w:r>
+    </w:p>
+    <w:p>
+      <w:pPr>
+        <w:pStyle w:val="ListParagraph"/>
+        <w:shd w:val="clear" w:color="auto" w:fill="FFFFFF"/>
+        <w:spacing w:after="390"/>
+        <w:rPr>
+          <w:rFonts w:ascii="Times New Roman" w:eastAsia="Times New Roman" w:hAnsi="Times New Roman" w:cs="Times New Roman"/>
           <w:b/>
           <w:color w:val="000000"/>
           <w:sz w:val="28"/>
           <w:szCs w:val="24"/>
         </w:rPr>
-        <w:t>1. Aims/Benefits of the Micro-Project</w:t>
-      </w:r>
+      </w:pPr>
       <w:r>
         <w:rPr>
           <w:rFonts w:ascii="Times New Roman" w:eastAsia="Times New Roman" w:hAnsi="Times New Roman" w:cs="Times New Roman"/>
+          <w:bCs/>
+          <w:color w:val="222222"/>
+          <w:sz w:val="24"/>
+          <w:szCs w:val="24"/>
+        </w:rPr>
+        <w:t>4) Apply the knowledge of operating systems to select an appropriate system for specific requirements or scenarios.</w:t>
+      </w:r>
+    </w:p>
+    <w:p>
+      <w:pPr>
+        <w:shd w:val="clear" w:color="auto" w:fill="FFFFFF"/>
+        <w:spacing w:after="390"/>
+        <w:jc w:val="both"/>
+        <w:rPr>
+          <w:rFonts w:ascii="Times New Roman" w:eastAsia="Calibri" w:hAnsi="Times New Roman" w:cs="Times New Roman"/>
+          <w:b/>
+          <w:sz w:val="28"/>
+          <w:szCs w:val="24"/>
+          <w:lang w:bidi="as-IN"/>
+        </w:rPr>
+      </w:pPr>
+      <w:r>
+        <w:rPr>
+          <w:rFonts w:ascii="Times New Roman" w:eastAsia="Times New Roman" w:hAnsi="Times New Roman" w:cs="Times New Roman"/>
           <w:b/>
           <w:color w:val="000000"/>
           <w:sz w:val="28"/>
           <w:szCs w:val="24"/>
+        </w:rPr>
+        <w:t>2. Course Outcome Addressed</w:t>
+      </w:r>
+      <w:r>
+        <w:rPr>
+          <w:rFonts w:ascii="Times New Roman" w:eastAsia="Calibri" w:hAnsi="Times New Roman" w:cs="Times New Roman"/>
+          <w:b/>
+          <w:sz w:val="28"/>
+          <w:szCs w:val="24"/>
+          <w:lang w:bidi="as-IN"/>
         </w:rPr>
         <w:t>:</w:t>
       </w:r>
@@ -2583,37 +2732,10 @@
           <w:highlight w:val="yellow"/>
           <w:lang w:bidi="as-IN"/>
         </w:rPr>
-        <w:t>{{MANNUAL_LINE_</w:t>
-      </w:r>
-      <w:r>
-        <w:rPr>
-          <w:rFonts w:ascii="Times New Roman" w:eastAsia="Calibri" w:hAnsi="Times New Roman" w:cs="Times New Roman"/>
-          <w:sz w:val="24"/>
-          <w:szCs w:val="24"/>
-          <w:highlight w:val="yellow"/>
-          <w:lang w:bidi="as-IN"/>
-        </w:rPr>
-        <w:t>2</w:t>
-      </w:r>
-      <w:r>
-        <w:rPr>
-          <w:rFonts w:ascii="Times New Roman" w:eastAsia="Calibri" w:hAnsi="Times New Roman" w:cs="Times New Roman"/>
-          <w:sz w:val="24"/>
-          <w:szCs w:val="24"/>
-          <w:highlight w:val="yellow"/>
-          <w:lang w:bidi="as-IN"/>
-        </w:rPr>
-        <w:t>}}</w:t>
-      </w:r>
-      <w:r>
-        <w:rPr>
-          <w:rFonts w:ascii="Times New Roman" w:eastAsia="Calibri" w:hAnsi="Times New Roman" w:cs="Times New Roman"/>
-          <w:sz w:val="24"/>
-          <w:szCs w:val="24"/>
-          <w:lang w:bidi="as-IN"/>
-        </w:rPr>
-        <w:t>.</w:t>
-      </w:r>
+        <w:t>{{MANNUAL_LINE_2}}</w:t>
+      </w:r>
+      <w:bookmarkStart w:id="0" w:name="_GoBack"/>
+      <w:bookmarkEnd w:id="0"/>
     </w:p>
     <w:p>
       <w:pPr>
@@ -2640,27 +2762,7 @@
           <w:highlight w:val="yellow"/>
           <w:lang w:bidi="as-IN"/>
         </w:rPr>
-        <w:t>{{MANNUAL_LINE_</w:t>
-      </w:r>
-      <w:r>
-        <w:rPr>
-          <w:rFonts w:ascii="Times New Roman" w:eastAsia="Calibri" w:hAnsi="Times New Roman" w:cs="Times New Roman"/>
-          <w:sz w:val="24"/>
-          <w:szCs w:val="24"/>
-          <w:highlight w:val="yellow"/>
-          <w:lang w:bidi="as-IN"/>
-        </w:rPr>
-        <w:t>3</w:t>
-      </w:r>
-      <w:r>
-        <w:rPr>
-          <w:rFonts w:ascii="Times New Roman" w:eastAsia="Calibri" w:hAnsi="Times New Roman" w:cs="Times New Roman"/>
-          <w:sz w:val="24"/>
-          <w:szCs w:val="24"/>
-          <w:highlight w:val="yellow"/>
-          <w:lang w:bidi="as-IN"/>
-        </w:rPr>
-        <w:t>}}</w:t>
+        <w:t>{{MANNUAL_LINE_3}}</w:t>
       </w:r>
     </w:p>
     <w:p>
@@ -2800,241 +2902,6 @@
         </w:rPr>
         <w:t>}}</w:t>
       </w:r>
-      <w:bookmarkStart w:id="0" w:name="_GoBack"/>
-      <w:bookmarkEnd w:id="0"/>
-    </w:p>
-    <w:p>
-      <w:pPr>
-        <w:shd w:val="clear" w:color="auto" w:fill="FFFFFF"/>
-        <w:spacing w:after="390"/>
-        <w:jc w:val="both"/>
-        <w:rPr>
-          <w:rFonts w:ascii="Times New Roman" w:eastAsia="Calibri" w:hAnsi="Times New Roman" w:cs="Times New Roman"/>
-          <w:b/>
-          <w:sz w:val="28"/>
-          <w:szCs w:val="24"/>
-          <w:lang w:bidi="as-IN"/>
-        </w:rPr>
-      </w:pPr>
-      <w:r>
-        <w:rPr>
-          <w:rFonts w:ascii="Times New Roman" w:eastAsia="Times New Roman" w:hAnsi="Times New Roman" w:cs="Times New Roman"/>
-          <w:b/>
-          <w:color w:val="000000"/>
-          <w:sz w:val="28"/>
-          <w:szCs w:val="24"/>
-        </w:rPr>
-        <w:t>2. Course Outcome Addressed</w:t>
-      </w:r>
-      <w:r>
-        <w:rPr>
-          <w:rFonts w:ascii="Times New Roman" w:eastAsia="Calibri" w:hAnsi="Times New Roman" w:cs="Times New Roman"/>
-          <w:b/>
-          <w:sz w:val="28"/>
-          <w:szCs w:val="24"/>
-          <w:lang w:bidi="as-IN"/>
-        </w:rPr>
-        <w:t>:</w:t>
-      </w:r>
-    </w:p>
-    <w:p>
-      <w:pPr>
-        <w:ind w:firstLine="420"/>
-        <w:rPr>
-          <w:rFonts w:ascii="Times New Roman" w:eastAsia="Calibri" w:hAnsi="Times New Roman" w:cs="Times New Roman"/>
-          <w:sz w:val="24"/>
-          <w:szCs w:val="24"/>
-          <w:lang w:bidi="as-IN"/>
-        </w:rPr>
-      </w:pPr>
-      <w:r>
-        <w:rPr>
-          <w:rFonts w:ascii="Times New Roman" w:eastAsia="Calibri" w:hAnsi="Times New Roman" w:cs="Times New Roman"/>
-          <w:sz w:val="24"/>
-          <w:szCs w:val="24"/>
-          <w:lang w:bidi="as-IN"/>
-        </w:rPr>
-        <w:t>1) CO1</w:t>
-      </w:r>
-      <w:r>
-        <w:rPr>
-          <w:rFonts w:ascii="Times New Roman" w:eastAsia="Calibri" w:hAnsi="Times New Roman" w:cs="Times New Roman"/>
-          <w:sz w:val="24"/>
-          <w:szCs w:val="24"/>
-          <w:lang w:bidi="as-IN"/>
-        </w:rPr>
-        <w:t xml:space="preserve"> </w:t>
-      </w:r>
-      <w:r>
-        <w:rPr>
-          <w:rFonts w:ascii="Times New Roman" w:eastAsia="Calibri" w:hAnsi="Times New Roman" w:cs="Times New Roman"/>
-          <w:sz w:val="24"/>
-          <w:szCs w:val="24"/>
-          <w:lang w:bidi="as-IN"/>
-        </w:rPr>
-        <w:t>-</w:t>
-      </w:r>
-      <w:r>
-        <w:rPr>
-          <w:rFonts w:ascii="Times New Roman" w:eastAsia="Calibri" w:hAnsi="Times New Roman" w:cs="Times New Roman"/>
-          <w:sz w:val="24"/>
-          <w:szCs w:val="24"/>
-          <w:lang w:bidi="as-IN"/>
-        </w:rPr>
-        <w:t xml:space="preserve"> </w:t>
-      </w:r>
-      <w:r>
-        <w:rPr>
-          <w:rFonts w:ascii="Times New Roman" w:eastAsia="Calibri" w:hAnsi="Times New Roman" w:cs="Times New Roman"/>
-          <w:sz w:val="24"/>
-          <w:szCs w:val="24"/>
-          <w:lang w:bidi="as-IN"/>
-        </w:rPr>
-        <w:t>Gain an understanding of different types of operating systems and their functionalities.</w:t>
-      </w:r>
-    </w:p>
-    <w:p>
-      <w:pPr>
-        <w:ind w:left="420"/>
-        <w:rPr>
-          <w:rFonts w:ascii="Times New Roman" w:eastAsia="Calibri" w:hAnsi="Times New Roman" w:cs="Times New Roman"/>
-          <w:sz w:val="24"/>
-          <w:szCs w:val="24"/>
-          <w:lang w:bidi="as-IN"/>
-        </w:rPr>
-      </w:pPr>
-      <w:r>
-        <w:rPr>
-          <w:rFonts w:ascii="Times New Roman" w:eastAsia="Calibri" w:hAnsi="Times New Roman" w:cs="Times New Roman"/>
-          <w:sz w:val="24"/>
-          <w:szCs w:val="24"/>
-          <w:lang w:bidi="as-IN"/>
-        </w:rPr>
-        <w:t>2) CO2</w:t>
-      </w:r>
-      <w:r>
-        <w:rPr>
-          <w:rFonts w:ascii="Times New Roman" w:eastAsia="Calibri" w:hAnsi="Times New Roman" w:cs="Times New Roman"/>
-          <w:sz w:val="24"/>
-          <w:szCs w:val="24"/>
-          <w:lang w:bidi="as-IN"/>
-        </w:rPr>
-        <w:t xml:space="preserve"> –</w:t>
-      </w:r>
-      <w:r>
-        <w:rPr>
-          <w:rFonts w:ascii="Times New Roman" w:eastAsia="Calibri" w:hAnsi="Times New Roman" w:cs="Times New Roman"/>
-          <w:sz w:val="24"/>
-          <w:szCs w:val="24"/>
-          <w:lang w:bidi="as-IN"/>
-        </w:rPr>
-        <w:t xml:space="preserve"> </w:t>
-      </w:r>
-      <w:r>
-        <w:rPr>
-          <w:rFonts w:ascii="Times New Roman" w:eastAsia="Calibri" w:hAnsi="Times New Roman" w:cs="Times New Roman"/>
-          <w:sz w:val="24"/>
-          <w:szCs w:val="24"/>
-          <w:lang w:bidi="as-IN"/>
-        </w:rPr>
-        <w:t>Comprehend the requirements and design considerations for various types of operating systems.</w:t>
-      </w:r>
-    </w:p>
-    <w:p>
-      <w:pPr>
-        <w:ind w:left="420"/>
-        <w:rPr>
-          <w:rFonts w:ascii="Times New Roman" w:eastAsia="Calibri" w:hAnsi="Times New Roman" w:cs="Times New Roman"/>
-          <w:sz w:val="24"/>
-          <w:szCs w:val="24"/>
-          <w:lang w:bidi="as-IN"/>
-        </w:rPr>
-      </w:pPr>
-      <w:r>
-        <w:rPr>
-          <w:rFonts w:ascii="Times New Roman" w:eastAsia="Calibri" w:hAnsi="Times New Roman" w:cs="Times New Roman"/>
-          <w:sz w:val="24"/>
-          <w:szCs w:val="24"/>
-          <w:lang w:bidi="as-IN"/>
-        </w:rPr>
-        <w:t>3) CO3</w:t>
-      </w:r>
-      <w:r>
-        <w:rPr>
-          <w:rFonts w:ascii="Times New Roman" w:eastAsia="Calibri" w:hAnsi="Times New Roman" w:cs="Times New Roman"/>
-          <w:sz w:val="24"/>
-          <w:szCs w:val="24"/>
-          <w:lang w:bidi="as-IN"/>
-        </w:rPr>
-        <w:t xml:space="preserve"> – </w:t>
-      </w:r>
-      <w:r>
-        <w:rPr>
-          <w:rFonts w:ascii="Times New Roman" w:eastAsia="Calibri" w:hAnsi="Times New Roman" w:cs="Times New Roman"/>
-          <w:sz w:val="24"/>
-          <w:szCs w:val="24"/>
-          <w:lang w:bidi="as-IN"/>
-        </w:rPr>
-        <w:t>Analyze the strengths and weaknesses of different operating system types in different contexts.</w:t>
-      </w:r>
-    </w:p>
-    <w:p>
-      <w:pPr>
-        <w:ind w:left="420"/>
-        <w:rPr>
-          <w:rFonts w:ascii="Times New Roman" w:eastAsia="Calibri" w:hAnsi="Times New Roman" w:cs="Times New Roman"/>
-          <w:sz w:val="24"/>
-          <w:szCs w:val="24"/>
-          <w:lang w:bidi="as-IN"/>
-        </w:rPr>
-      </w:pPr>
-      <w:r>
-        <w:rPr>
-          <w:rFonts w:ascii="Times New Roman" w:eastAsia="Calibri" w:hAnsi="Times New Roman" w:cs="Times New Roman"/>
-          <w:sz w:val="24"/>
-          <w:szCs w:val="24"/>
-          <w:lang w:bidi="as-IN"/>
-        </w:rPr>
-        <w:t>4) CO4</w:t>
-      </w:r>
-      <w:r>
-        <w:rPr>
-          <w:rFonts w:ascii="Times New Roman" w:eastAsia="Calibri" w:hAnsi="Times New Roman" w:cs="Times New Roman"/>
-          <w:sz w:val="24"/>
-          <w:szCs w:val="24"/>
-          <w:lang w:bidi="as-IN"/>
-        </w:rPr>
-        <w:t xml:space="preserve"> –</w:t>
-      </w:r>
-      <w:r>
-        <w:rPr>
-          <w:rFonts w:ascii="Times New Roman" w:eastAsia="Calibri" w:hAnsi="Times New Roman" w:cs="Times New Roman"/>
-          <w:sz w:val="24"/>
-          <w:szCs w:val="24"/>
-          <w:lang w:bidi="as-IN"/>
-        </w:rPr>
-        <w:t xml:space="preserve"> </w:t>
-      </w:r>
-      <w:r>
-        <w:rPr>
-          <w:rFonts w:ascii="Times New Roman" w:eastAsia="Calibri" w:hAnsi="Times New Roman" w:cs="Times New Roman"/>
-          <w:sz w:val="24"/>
-          <w:szCs w:val="24"/>
-          <w:lang w:bidi="as-IN"/>
-        </w:rPr>
-        <w:t>Apply the knowledge of operating systems to select an appropriate system for specific requirements or scenarios.</w:t>
-      </w:r>
-    </w:p>
-    <w:p>
-      <w:pPr>
-        <w:ind w:left="420"/>
-        <w:rPr>
-          <w:rFonts w:ascii="Times New Roman" w:eastAsia="Calibri" w:hAnsi="Times New Roman" w:cs="Times New Roman"/>
-          <w:sz w:val="24"/>
-          <w:szCs w:val="24"/>
-          <w:lang w:bidi="as-IN"/>
-        </w:rPr>
-      </w:pPr>
     </w:p>
     <w:p>
       <w:pPr>
@@ -3491,7 +3358,6 @@
                 <w:szCs w:val="24"/>
                 <w:lang w:bidi="as-IN"/>
               </w:rPr>
-              <w:lastRenderedPageBreak/>
               <w:t>1</w:t>
             </w:r>
           </w:p>
@@ -3696,6 +3562,7 @@
                 <w:szCs w:val="24"/>
                 <w:lang w:bidi="as-IN"/>
               </w:rPr>
+              <w:lastRenderedPageBreak/>
               <w:t>2</w:t>
             </w:r>
           </w:p>
@@ -10115,6 +9982,95 @@
     </w:lvl>
   </w:abstractNum>
   <w:abstractNum w:abstractNumId="5" w15:restartNumberingAfterBreak="0">
+    <w:nsid w:val="21A43802"/>
+    <w:multiLevelType w:val="hybridMultilevel"/>
+    <w:tmpl w:val="4C001EF6"/>
+    <w:lvl w:ilvl="0" w:tplc="0409000F">
+      <w:start w:val="1"/>
+      <w:numFmt w:val="decimal"/>
+      <w:lvlText w:val="%1."/>
+      <w:lvlJc w:val="left"/>
+      <w:pPr>
+        <w:ind w:left="720" w:hanging="360"/>
+      </w:pPr>
+      <w:rPr>
+        <w:rFonts w:hint="default"/>
+      </w:rPr>
+    </w:lvl>
+    <w:lvl w:ilvl="1" w:tplc="04090019" w:tentative="1">
+      <w:start w:val="1"/>
+      <w:numFmt w:val="lowerLetter"/>
+      <w:lvlText w:val="%2."/>
+      <w:lvlJc w:val="left"/>
+      <w:pPr>
+        <w:ind w:left="1440" w:hanging="360"/>
+      </w:pPr>
+    </w:lvl>
+    <w:lvl w:ilvl="2" w:tplc="0409001B" w:tentative="1">
+      <w:start w:val="1"/>
+      <w:numFmt w:val="lowerRoman"/>
+      <w:lvlText w:val="%3."/>
+      <w:lvlJc w:val="right"/>
+      <w:pPr>
+        <w:ind w:left="2160" w:hanging="180"/>
+      </w:pPr>
+    </w:lvl>
+    <w:lvl w:ilvl="3" w:tplc="0409000F" w:tentative="1">
+      <w:start w:val="1"/>
+      <w:numFmt w:val="decimal"/>
+      <w:lvlText w:val="%4."/>
+      <w:lvlJc w:val="left"/>
+      <w:pPr>
+        <w:ind w:left="2880" w:hanging="360"/>
+      </w:pPr>
+    </w:lvl>
+    <w:lvl w:ilvl="4" w:tplc="04090019" w:tentative="1">
+      <w:start w:val="1"/>
+      <w:numFmt w:val="lowerLetter"/>
+      <w:lvlText w:val="%5."/>
+      <w:lvlJc w:val="left"/>
+      <w:pPr>
+        <w:ind w:left="3600" w:hanging="360"/>
+      </w:pPr>
+    </w:lvl>
+    <w:lvl w:ilvl="5" w:tplc="0409001B" w:tentative="1">
+      <w:start w:val="1"/>
+      <w:numFmt w:val="lowerRoman"/>
+      <w:lvlText w:val="%6."/>
+      <w:lvlJc w:val="right"/>
+      <w:pPr>
+        <w:ind w:left="4320" w:hanging="180"/>
+      </w:pPr>
+    </w:lvl>
+    <w:lvl w:ilvl="6" w:tplc="0409000F" w:tentative="1">
+      <w:start w:val="1"/>
+      <w:numFmt w:val="decimal"/>
+      <w:lvlText w:val="%7."/>
+      <w:lvlJc w:val="left"/>
+      <w:pPr>
+        <w:ind w:left="5040" w:hanging="360"/>
+      </w:pPr>
+    </w:lvl>
+    <w:lvl w:ilvl="7" w:tplc="04090019" w:tentative="1">
+      <w:start w:val="1"/>
+      <w:numFmt w:val="lowerLetter"/>
+      <w:lvlText w:val="%8."/>
+      <w:lvlJc w:val="left"/>
+      <w:pPr>
+        <w:ind w:left="5760" w:hanging="360"/>
+      </w:pPr>
+    </w:lvl>
+    <w:lvl w:ilvl="8" w:tplc="0409001B" w:tentative="1">
+      <w:start w:val="1"/>
+      <w:numFmt w:val="lowerRoman"/>
+      <w:lvlText w:val="%9."/>
+      <w:lvlJc w:val="right"/>
+      <w:pPr>
+        <w:ind w:left="6480" w:hanging="180"/>
+      </w:pPr>
+    </w:lvl>
+  </w:abstractNum>
+  <w:abstractNum w:abstractNumId="6" w15:restartNumberingAfterBreak="0">
     <w:nsid w:val="26891EAA"/>
     <w:multiLevelType w:val="multilevel"/>
     <w:tmpl w:val="39247B5A"/>
@@ -10236,7 +10192,7 @@
       </w:rPr>
     </w:lvl>
   </w:abstractNum>
-  <w:abstractNum w:abstractNumId="6" w15:restartNumberingAfterBreak="0">
+  <w:abstractNum w:abstractNumId="7" w15:restartNumberingAfterBreak="0">
     <w:nsid w:val="28615E68"/>
     <w:multiLevelType w:val="multilevel"/>
     <w:tmpl w:val="F7F2A218"/>
@@ -10349,7 +10305,7 @@
       </w:pPr>
     </w:lvl>
   </w:abstractNum>
-  <w:abstractNum w:abstractNumId="7" w15:restartNumberingAfterBreak="0">
+  <w:abstractNum w:abstractNumId="8" w15:restartNumberingAfterBreak="0">
     <w:nsid w:val="2FA920D9"/>
     <w:multiLevelType w:val="hybridMultilevel"/>
     <w:tmpl w:val="DBCCA52A"/>
@@ -10435,7 +10391,7 @@
       </w:pPr>
     </w:lvl>
   </w:abstractNum>
-  <w:abstractNum w:abstractNumId="8" w15:restartNumberingAfterBreak="0">
+  <w:abstractNum w:abstractNumId="9" w15:restartNumberingAfterBreak="0">
     <w:nsid w:val="30474569"/>
     <w:multiLevelType w:val="multilevel"/>
     <w:tmpl w:val="30474569"/>
@@ -10557,7 +10513,7 @@
       </w:rPr>
     </w:lvl>
   </w:abstractNum>
-  <w:abstractNum w:abstractNumId="9" w15:restartNumberingAfterBreak="0">
+  <w:abstractNum w:abstractNumId="10" w15:restartNumberingAfterBreak="0">
     <w:nsid w:val="332B4093"/>
     <w:multiLevelType w:val="hybridMultilevel"/>
     <w:tmpl w:val="CC4AE05C"/>
@@ -10670,7 +10626,7 @@
       </w:rPr>
     </w:lvl>
   </w:abstractNum>
-  <w:abstractNum w:abstractNumId="10" w15:restartNumberingAfterBreak="0">
+  <w:abstractNum w:abstractNumId="11" w15:restartNumberingAfterBreak="0">
     <w:nsid w:val="361328A1"/>
     <w:multiLevelType w:val="multilevel"/>
     <w:tmpl w:val="361328A1"/>
@@ -10792,7 +10748,7 @@
       </w:rPr>
     </w:lvl>
   </w:abstractNum>
-  <w:abstractNum w:abstractNumId="11" w15:restartNumberingAfterBreak="0">
+  <w:abstractNum w:abstractNumId="12" w15:restartNumberingAfterBreak="0">
     <w:nsid w:val="3C362090"/>
     <w:multiLevelType w:val="hybridMultilevel"/>
     <w:tmpl w:val="F6A4BB42"/>
@@ -10878,7 +10834,7 @@
       </w:pPr>
     </w:lvl>
   </w:abstractNum>
-  <w:abstractNum w:abstractNumId="12" w15:restartNumberingAfterBreak="0">
+  <w:abstractNum w:abstractNumId="13" w15:restartNumberingAfterBreak="0">
     <w:nsid w:val="3F90374F"/>
     <w:multiLevelType w:val="multilevel"/>
     <w:tmpl w:val="14DCBA0A"/>
@@ -11027,7 +10983,7 @@
       </w:rPr>
     </w:lvl>
   </w:abstractNum>
-  <w:abstractNum w:abstractNumId="13" w15:restartNumberingAfterBreak="0">
+  <w:abstractNum w:abstractNumId="14" w15:restartNumberingAfterBreak="0">
     <w:nsid w:val="4C2E4F6A"/>
     <w:multiLevelType w:val="hybridMultilevel"/>
     <w:tmpl w:val="C18C8FBE"/>
@@ -11113,7 +11069,7 @@
       </w:pPr>
     </w:lvl>
   </w:abstractNum>
-  <w:abstractNum w:abstractNumId="14" w15:restartNumberingAfterBreak="0">
+  <w:abstractNum w:abstractNumId="15" w15:restartNumberingAfterBreak="0">
     <w:nsid w:val="57F76427"/>
     <w:multiLevelType w:val="hybridMultilevel"/>
     <w:tmpl w:val="12AEF654"/>
@@ -11203,7 +11159,7 @@
       </w:pPr>
     </w:lvl>
   </w:abstractNum>
-  <w:abstractNum w:abstractNumId="15" w15:restartNumberingAfterBreak="0">
+  <w:abstractNum w:abstractNumId="16" w15:restartNumberingAfterBreak="0">
     <w:nsid w:val="5EA401E9"/>
     <w:multiLevelType w:val="hybridMultilevel"/>
     <w:tmpl w:val="DB9A24A8"/>
@@ -11292,7 +11248,7 @@
       </w:pPr>
     </w:lvl>
   </w:abstractNum>
-  <w:abstractNum w:abstractNumId="16" w15:restartNumberingAfterBreak="0">
+  <w:abstractNum w:abstractNumId="17" w15:restartNumberingAfterBreak="0">
     <w:nsid w:val="5FE5248F"/>
     <w:multiLevelType w:val="hybridMultilevel"/>
     <w:tmpl w:val="2D989A90"/>
@@ -11381,7 +11337,7 @@
       </w:pPr>
     </w:lvl>
   </w:abstractNum>
-  <w:abstractNum w:abstractNumId="17" w15:restartNumberingAfterBreak="0">
+  <w:abstractNum w:abstractNumId="18" w15:restartNumberingAfterBreak="0">
     <w:nsid w:val="747506E9"/>
     <w:multiLevelType w:val="hybridMultilevel"/>
     <w:tmpl w:val="7D20B278"/>
@@ -11472,43 +11428,43 @@
     </w:lvl>
   </w:abstractNum>
   <w:num w:numId="1">
-    <w:abstractNumId w:val="8"/>
+    <w:abstractNumId w:val="9"/>
   </w:num>
   <w:num w:numId="2">
-    <w:abstractNumId w:val="10"/>
+    <w:abstractNumId w:val="11"/>
   </w:num>
   <w:num w:numId="3">
-    <w:abstractNumId w:val="5"/>
+    <w:abstractNumId w:val="6"/>
   </w:num>
   <w:num w:numId="4">
     <w:abstractNumId w:val="1"/>
   </w:num>
   <w:num w:numId="5">
-    <w:abstractNumId w:val="17"/>
+    <w:abstractNumId w:val="18"/>
   </w:num>
   <w:num w:numId="6">
     <w:abstractNumId w:val="2"/>
   </w:num>
   <w:num w:numId="7">
-    <w:abstractNumId w:val="15"/>
+    <w:abstractNumId w:val="16"/>
   </w:num>
   <w:num w:numId="8">
     <w:abstractNumId w:val="3"/>
   </w:num>
   <w:num w:numId="9">
-    <w:abstractNumId w:val="12"/>
+    <w:abstractNumId w:val="13"/>
   </w:num>
   <w:num w:numId="10">
-    <w:abstractNumId w:val="9"/>
+    <w:abstractNumId w:val="10"/>
   </w:num>
   <w:num w:numId="11">
-    <w:abstractNumId w:val="6"/>
+    <w:abstractNumId w:val="7"/>
   </w:num>
   <w:num w:numId="12">
-    <w:abstractNumId w:val="14"/>
+    <w:abstractNumId w:val="15"/>
   </w:num>
   <w:num w:numId="13">
-    <w:abstractNumId w:val="11"/>
+    <w:abstractNumId w:val="12"/>
   </w:num>
   <w:num w:numId="14">
     <w:abstractNumId w:val="0"/>
@@ -11517,13 +11473,16 @@
     <w:abstractNumId w:val="4"/>
   </w:num>
   <w:num w:numId="16">
-    <w:abstractNumId w:val="13"/>
+    <w:abstractNumId w:val="14"/>
   </w:num>
   <w:num w:numId="17">
-    <w:abstractNumId w:val="7"/>
+    <w:abstractNumId w:val="8"/>
   </w:num>
   <w:num w:numId="18">
-    <w:abstractNumId w:val="16"/>
+    <w:abstractNumId w:val="17"/>
+  </w:num>
+  <w:num w:numId="19">
+    <w:abstractNumId w:val="5"/>
   </w:num>
 </w:numbering>
 </file>
@@ -12513,7 +12472,7 @@
 </file>
 
 <file path=customXml/itemProps2.xml><?xml version="1.0" encoding="utf-8"?>
-<ds:datastoreItem xmlns:ds="http://schemas.openxmlformats.org/officeDocument/2006/customXml" ds:itemID="{6FB7E484-B43E-4F88-807A-79B29B6A7544}">
+<ds:datastoreItem xmlns:ds="http://schemas.openxmlformats.org/officeDocument/2006/customXml" ds:itemID="{F42F5DAD-0425-40CC-9DB1-63899DC4872E}">
   <ds:schemaRefs>
     <ds:schemaRef ds:uri="http://schemas.openxmlformats.org/officeDocument/2006/bibliography"/>
   </ds:schemaRefs>
